--- a/ZBabcock_CSChap3Questions.docx
+++ b/ZBabcock_CSChap3Questions.docx
@@ -775,6 +775,175 @@
           <w:numId w:val="2"/>
         </w:numPr>
       </w:pPr>
+      <w:r>
+        <w:t xml:space="preserve">In C#, you must declare a variable in a program before you can use it to store data. </w:t>
+      </w:r>
+      <w:r>
+        <w:rPr>
+          <w:b/>
+        </w:rPr>
+        <w:t xml:space="preserve">Answer: </w:t>
+      </w:r>
+    </w:p>
+    <w:p>
+      <w:pPr>
+        <w:pStyle w:val="ListParagraph"/>
+        <w:numPr>
+          <w:ilvl w:val="0"/>
+          <w:numId w:val="2"/>
+        </w:numPr>
+      </w:pPr>
+      <w:r>
+        <w:t xml:space="preserve">You can declare multiple variables of different data types with one declaration. </w:t>
+      </w:r>
+      <w:r>
+        <w:rPr>
+          <w:b/>
+        </w:rPr>
+        <w:t xml:space="preserve">Answer: </w:t>
+      </w:r>
+    </w:p>
+    <w:p>
+      <w:pPr>
+        <w:pStyle w:val="ListParagraph"/>
+        <w:numPr>
+          <w:ilvl w:val="0"/>
+          <w:numId w:val="2"/>
+        </w:numPr>
+      </w:pPr>
+      <w:r>
+        <w:t xml:space="preserve">When you append the letter D or d to a numeric literal, it is treated as a decimal and is referred to as a decimal literal. </w:t>
+      </w:r>
+      <w:r>
+        <w:rPr>
+          <w:b/>
+        </w:rPr>
+        <w:t xml:space="preserve">Answer: </w:t>
+      </w:r>
+    </w:p>
+    <w:p>
+      <w:pPr>
+        <w:pStyle w:val="ListParagraph"/>
+        <w:numPr>
+          <w:ilvl w:val="0"/>
+          <w:numId w:val="2"/>
+        </w:numPr>
+      </w:pPr>
+      <w:r>
+        <w:t xml:space="preserve">The order of operations dictates that the division operator works before the addition operator does. </w:t>
+      </w:r>
+      <w:r>
+        <w:rPr>
+          <w:b/>
+        </w:rPr>
+        <w:t xml:space="preserve">Answer: </w:t>
+      </w:r>
+    </w:p>
+    <w:p>
+      <w:pPr>
+        <w:pStyle w:val="ListParagraph"/>
+        <w:numPr>
+          <w:ilvl w:val="0"/>
+          <w:numId w:val="2"/>
+        </w:numPr>
+      </w:pPr>
+      <w:r>
+        <w:t xml:space="preserve">All variables have a </w:t>
+      </w:r>
+      <w:proofErr w:type="spellStart"/>
+      <w:r>
+        <w:t>ToString</w:t>
+      </w:r>
+      <w:proofErr w:type="spellEnd"/>
+      <w:r>
+        <w:t xml:space="preserve"> method that you can call to convert the variable’s value to a string. </w:t>
+      </w:r>
+      <w:r>
+        <w:rPr>
+          <w:b/>
+        </w:rPr>
+        <w:t xml:space="preserve">Answer: </w:t>
+      </w:r>
+    </w:p>
+    <w:p>
+      <w:pPr>
+        <w:pStyle w:val="ListParagraph"/>
+        <w:numPr>
+          <w:ilvl w:val="0"/>
+          <w:numId w:val="2"/>
+        </w:numPr>
+      </w:pPr>
+      <w:r>
+        <w:t xml:space="preserve">When you pass the formatting string “C” or “c” to the </w:t>
+      </w:r>
+      <w:proofErr w:type="spellStart"/>
+      <w:r>
+        <w:t>ToString</w:t>
+      </w:r>
+      <w:proofErr w:type="spellEnd"/>
+      <w:r>
+        <w:t xml:space="preserve"> method, the number is returned formatted as currency. </w:t>
+      </w:r>
+      <w:r>
+        <w:rPr>
+          <w:b/>
+        </w:rPr>
+        <w:t xml:space="preserve">Answer: </w:t>
+      </w:r>
+    </w:p>
+    <w:p>
+      <w:pPr>
+        <w:pStyle w:val="ListParagraph"/>
+        <w:numPr>
+          <w:ilvl w:val="0"/>
+          <w:numId w:val="2"/>
+        </w:numPr>
+      </w:pPr>
+      <w:r>
+        <w:t xml:space="preserve">When you declare a named constant, an initialization value is required. </w:t>
+      </w:r>
+      <w:r>
+        <w:rPr>
+          <w:b/>
+        </w:rPr>
+        <w:t xml:space="preserve">Answer: </w:t>
+      </w:r>
+    </w:p>
+    <w:p>
+      <w:pPr>
+        <w:pStyle w:val="ListParagraph"/>
+        <w:numPr>
+          <w:ilvl w:val="0"/>
+          <w:numId w:val="2"/>
+        </w:numPr>
+      </w:pPr>
+      <w:r>
+        <w:t xml:space="preserve">An error will occur if the compiler finds a statement that tries to change the value of a constant field. </w:t>
+      </w:r>
+      <w:r>
+        <w:rPr>
+          <w:b/>
+        </w:rPr>
+        <w:t xml:space="preserve">Answer: </w:t>
+      </w:r>
+    </w:p>
+    <w:p>
+      <w:pPr>
+        <w:pStyle w:val="ListParagraph"/>
+        <w:numPr>
+          <w:ilvl w:val="0"/>
+          <w:numId w:val="2"/>
+        </w:numPr>
+      </w:pPr>
+      <w:r>
+        <w:t xml:space="preserve">Forms and most controls have a Preferences property that allows you to change the object’s background color. </w:t>
+      </w:r>
+      <w:r>
+        <w:rPr>
+          <w:b/>
+        </w:rPr>
+        <w:t xml:space="preserve">Answer: </w:t>
+      </w:r>
       <w:bookmarkStart w:id="0" w:name="_GoBack"/>
       <w:bookmarkEnd w:id="0"/>
     </w:p>

--- a/ZBabcock_CSChap3Questions.docx
+++ b/ZBabcock_CSChap3Questions.docx
@@ -130,6 +130,9 @@
         </w:rPr>
         <w:t xml:space="preserve">Answer: </w:t>
       </w:r>
+      <w:r>
+        <w:t>B. Data Type.</w:t>
+      </w:r>
     </w:p>
     <w:p>
       <w:pPr>
@@ -157,6 +160,9 @@
         </w:rPr>
         <w:t xml:space="preserve"> </w:t>
       </w:r>
+      <w:r>
+        <w:t>A. Primitive data types.</w:t>
+      </w:r>
     </w:p>
     <w:p>
       <w:pPr>
@@ -178,6 +184,9 @@
         </w:rPr>
         <w:t xml:space="preserve">Answer: </w:t>
       </w:r>
+      <w:r>
+        <w:t>B. Variable name.</w:t>
+      </w:r>
     </w:p>
     <w:p>
       <w:pPr>
@@ -202,6 +211,9 @@
       <w:r>
         <w:t xml:space="preserve"> </w:t>
       </w:r>
+      <w:r>
+        <w:t>C. Concatenation.</w:t>
+      </w:r>
     </w:p>
     <w:p>
       <w:pPr>
@@ -223,6 +235,9 @@
         </w:rPr>
         <w:t xml:space="preserve"> Answer: </w:t>
       </w:r>
+      <w:r>
+        <w:t>D. Local variable.</w:t>
+      </w:r>
     </w:p>
     <w:p>
       <w:pPr>
@@ -244,6 +259,9 @@
         </w:rPr>
         <w:t xml:space="preserve"> Answer: </w:t>
       </w:r>
+      <w:r>
+        <w:t>B. Scope.</w:t>
+      </w:r>
     </w:p>
     <w:p>
       <w:pPr>
@@ -265,6 +283,9 @@
         </w:rPr>
         <w:t xml:space="preserve">Answer: </w:t>
       </w:r>
+      <w:r>
+        <w:t>A. Lifetime.</w:t>
+      </w:r>
     </w:p>
     <w:p>
       <w:pPr>
@@ -286,6 +307,9 @@
         </w:rPr>
         <w:t xml:space="preserve"> Answer: </w:t>
       </w:r>
+      <w:r>
+        <w:t>B. Initialize.</w:t>
+      </w:r>
     </w:p>
     <w:p>
       <w:pPr>
@@ -307,6 +331,9 @@
         </w:rPr>
         <w:t xml:space="preserve">Answer: </w:t>
       </w:r>
+      <w:r>
+        <w:t>B. Cast operator.</w:t>
+      </w:r>
     </w:p>
     <w:p>
       <w:pPr>
@@ -328,6 +355,9 @@
         </w:rPr>
         <w:t xml:space="preserve">Answer: </w:t>
       </w:r>
+      <w:r>
+        <w:t>D. Truncation.</w:t>
+      </w:r>
     </w:p>
     <w:p>
       <w:pPr>
@@ -349,6 +379,9 @@
         </w:rPr>
         <w:t xml:space="preserve">Answer: </w:t>
       </w:r>
+      <w:r>
+        <w:t>A. Math operators.</w:t>
+      </w:r>
     </w:p>
     <w:p>
       <w:pPr>
@@ -370,6 +403,9 @@
         </w:rPr>
         <w:t xml:space="preserve"> Answer: </w:t>
       </w:r>
+      <w:r>
+        <w:t>B. Math expression.</w:t>
+      </w:r>
     </w:p>
     <w:p>
       <w:pPr>
@@ -389,22 +425,94 @@
         <w:rPr>
           <w:b/>
         </w:rPr>
+        <w:t xml:space="preserve"> </w:t>
+      </w:r>
+    </w:p>
+    <w:p>
+      <w:pPr>
+        <w:pStyle w:val="ListParagraph"/>
+      </w:pPr>
+      <w:r>
+        <w:rPr>
+          <w:b/>
+        </w:rPr>
+        <w:t xml:space="preserve">Answer: </w:t>
+      </w:r>
+      <w:r>
+        <w:t>A. Combined assignment operators.</w:t>
+      </w:r>
+    </w:p>
+    <w:p>
+      <w:pPr>
+        <w:pStyle w:val="ListParagraph"/>
+        <w:numPr>
+          <w:ilvl w:val="0"/>
+          <w:numId w:val="1"/>
+        </w:numPr>
+        <w:rPr>
+          <w:b/>
+        </w:rPr>
+      </w:pPr>
+      <w:r>
+        <w:t>In computer science, the term _________ typically means to analyze a string of characters for some purpose.</w:t>
+      </w:r>
+      <w:r>
+        <w:rPr>
+          <w:b/>
+        </w:rPr>
         <w:t xml:space="preserve"> Answer: </w:t>
       </w:r>
-    </w:p>
-    <w:p>
-      <w:pPr>
-        <w:pStyle w:val="ListParagraph"/>
-        <w:numPr>
-          <w:ilvl w:val="0"/>
-          <w:numId w:val="1"/>
-        </w:numPr>
-        <w:rPr>
-          <w:b/>
-        </w:rPr>
-      </w:pPr>
-      <w:r>
-        <w:t>In computer science, the term _________ typically means to analyze a string of characters for some purpose.</w:t>
+      <w:r>
+        <w:t>D. Parse.</w:t>
+      </w:r>
+    </w:p>
+    <w:p>
+      <w:pPr>
+        <w:pStyle w:val="ListParagraph"/>
+        <w:numPr>
+          <w:ilvl w:val="0"/>
+          <w:numId w:val="1"/>
+        </w:numPr>
+        <w:rPr>
+          <w:b/>
+        </w:rPr>
+      </w:pPr>
+      <w:proofErr w:type="gramStart"/>
+      <w:r>
+        <w:t>A(</w:t>
+      </w:r>
+      <w:proofErr w:type="gramEnd"/>
+      <w:r>
+        <w:t xml:space="preserve">n) _________ is a piece of data that is passed into a method. </w:t>
+      </w:r>
+      <w:r>
+        <w:rPr>
+          <w:b/>
+        </w:rPr>
+        <w:t xml:space="preserve">Answer: </w:t>
+      </w:r>
+      <w:r>
+        <w:t>B. Argument.</w:t>
+      </w:r>
+    </w:p>
+    <w:p>
+      <w:pPr>
+        <w:pStyle w:val="ListParagraph"/>
+        <w:numPr>
+          <w:ilvl w:val="0"/>
+          <w:numId w:val="1"/>
+        </w:numPr>
+        <w:rPr>
+          <w:b/>
+        </w:rPr>
+      </w:pPr>
+      <w:proofErr w:type="gramStart"/>
+      <w:r>
+        <w:t>A(</w:t>
+      </w:r>
+      <w:proofErr w:type="gramEnd"/>
+      <w:r>
+        <w:t>n) _________ is an unexpected error that occurs while a program is running, causing the program to halt if the error is not properly dealt with.</w:t>
       </w:r>
       <w:r>
         <w:rPr>
@@ -412,51 +520,34 @@
         </w:rPr>
         <w:t xml:space="preserve"> Answer: </w:t>
       </w:r>
-    </w:p>
-    <w:p>
-      <w:pPr>
-        <w:pStyle w:val="ListParagraph"/>
-        <w:numPr>
-          <w:ilvl w:val="0"/>
-          <w:numId w:val="1"/>
-        </w:numPr>
-        <w:rPr>
-          <w:b/>
-        </w:rPr>
-      </w:pPr>
-      <w:proofErr w:type="gramStart"/>
-      <w:r>
-        <w:t>A(</w:t>
-      </w:r>
-      <w:proofErr w:type="gramEnd"/>
-      <w:r>
-        <w:t xml:space="preserve">n) _________ is a piece of data that is passed into a method. </w:t>
-      </w:r>
-      <w:r>
-        <w:rPr>
-          <w:b/>
-        </w:rPr>
-        <w:t xml:space="preserve">Answer: </w:t>
-      </w:r>
-    </w:p>
-    <w:p>
-      <w:pPr>
-        <w:pStyle w:val="ListParagraph"/>
-        <w:numPr>
-          <w:ilvl w:val="0"/>
-          <w:numId w:val="1"/>
-        </w:numPr>
-        <w:rPr>
-          <w:b/>
-        </w:rPr>
-      </w:pPr>
-      <w:proofErr w:type="gramStart"/>
-      <w:r>
-        <w:t>A(</w:t>
-      </w:r>
-      <w:proofErr w:type="gramEnd"/>
-      <w:r>
-        <w:t>n) _________ is an unexpected error that occurs while a program is running, causing the program to halt if the error is not properly dealt with.</w:t>
+      <w:r>
+        <w:t>D. Exception.</w:t>
+      </w:r>
+      <w:r>
+        <w:t xml:space="preserve"> </w:t>
+      </w:r>
+    </w:p>
+    <w:p>
+      <w:pPr>
+        <w:pStyle w:val="ListParagraph"/>
+        <w:numPr>
+          <w:ilvl w:val="0"/>
+          <w:numId w:val="1"/>
+        </w:numPr>
+        <w:rPr>
+          <w:b/>
+        </w:rPr>
+      </w:pPr>
+      <w:r>
+        <w:t xml:space="preserve">The __________ indicates that you want the number to appear formatted in a specific way when it is returned as a string from the </w:t>
+      </w:r>
+      <w:proofErr w:type="spellStart"/>
+      <w:r>
+        <w:t>ToString</w:t>
+      </w:r>
+      <w:proofErr w:type="spellEnd"/>
+      <w:r>
+        <w:t xml:space="preserve"> method.</w:t>
       </w:r>
       <w:r>
         <w:rPr>
@@ -464,48 +555,23 @@
         </w:rPr>
         <w:t xml:space="preserve"> Answer: </w:t>
       </w:r>
-    </w:p>
-    <w:p>
-      <w:pPr>
-        <w:pStyle w:val="ListParagraph"/>
-        <w:numPr>
-          <w:ilvl w:val="0"/>
-          <w:numId w:val="1"/>
-        </w:numPr>
-        <w:rPr>
-          <w:b/>
-        </w:rPr>
-      </w:pPr>
-      <w:r>
-        <w:t xml:space="preserve">The __________ indicates that you want the number to appear formatted in a specific way when it is returned as a string from the </w:t>
-      </w:r>
-      <w:proofErr w:type="spellStart"/>
-      <w:r>
-        <w:t>ToString</w:t>
-      </w:r>
-      <w:proofErr w:type="spellEnd"/>
-      <w:r>
-        <w:t xml:space="preserve"> method.</w:t>
-      </w:r>
-      <w:r>
-        <w:rPr>
-          <w:b/>
-        </w:rPr>
-        <w:t xml:space="preserve"> Answer: </w:t>
-      </w:r>
-    </w:p>
-    <w:p>
-      <w:pPr>
-        <w:pStyle w:val="ListParagraph"/>
-        <w:numPr>
-          <w:ilvl w:val="0"/>
-          <w:numId w:val="1"/>
-        </w:numPr>
-        <w:rPr>
-          <w:b/>
-        </w:rPr>
-      </w:pPr>
-      <w:r>
+      <w:r>
+        <w:t>A. Formatting string.</w:t>
+      </w:r>
+    </w:p>
+    <w:p>
+      <w:pPr>
+        <w:pStyle w:val="ListParagraph"/>
+        <w:numPr>
+          <w:ilvl w:val="0"/>
+          <w:numId w:val="1"/>
+        </w:numPr>
+        <w:rPr>
+          <w:b/>
+        </w:rPr>
+      </w:pPr>
+      <w:r>
+        <w:lastRenderedPageBreak/>
         <w:t xml:space="preserve">You have started an application by clicking the start </w:t>
       </w:r>
       <w:r>
@@ -516,427 +582,6 @@
       </w:r>
       <w:r>
         <w:t xml:space="preserve"> button or by pressing F5 on the keyboard. If an exception is thrown, the application stops running and Visual Studio goes into a special mode known as _________. </w:t>
-      </w:r>
-      <w:r>
-        <w:rPr>
-          <w:b/>
-        </w:rPr>
-        <w:t xml:space="preserve">Answer: </w:t>
-      </w:r>
-    </w:p>
-    <w:p>
-      <w:pPr>
-        <w:pStyle w:val="ListParagraph"/>
-        <w:numPr>
-          <w:ilvl w:val="0"/>
-          <w:numId w:val="1"/>
-        </w:numPr>
-        <w:rPr>
-          <w:b/>
-        </w:rPr>
-      </w:pPr>
-      <w:r>
-        <w:lastRenderedPageBreak/>
-        <w:t xml:space="preserve">Code that responds to exceptions when they are thrown and prevents the program from abruptly crashing is called </w:t>
-      </w:r>
-      <w:proofErr w:type="gramStart"/>
-      <w:r>
-        <w:t>a(</w:t>
-      </w:r>
-      <w:proofErr w:type="gramEnd"/>
-      <w:r>
-        <w:t xml:space="preserve">n) __________. </w:t>
-      </w:r>
-      <w:r>
-        <w:rPr>
-          <w:b/>
-        </w:rPr>
-        <w:t xml:space="preserve">Answer: </w:t>
-      </w:r>
-    </w:p>
-    <w:p>
-      <w:pPr>
-        <w:pStyle w:val="ListParagraph"/>
-        <w:numPr>
-          <w:ilvl w:val="0"/>
-          <w:numId w:val="1"/>
-        </w:numPr>
-        <w:rPr>
-          <w:b/>
-        </w:rPr>
-      </w:pPr>
-      <w:r>
-        <w:t xml:space="preserve">A _________ is a name that represents a value that cannot be changed during the program’s execution. </w:t>
-      </w:r>
-      <w:r>
-        <w:rPr>
-          <w:b/>
-        </w:rPr>
-        <w:t xml:space="preserve">Answer: </w:t>
-      </w:r>
-    </w:p>
-    <w:p>
-      <w:pPr>
-        <w:pStyle w:val="ListParagraph"/>
-        <w:numPr>
-          <w:ilvl w:val="0"/>
-          <w:numId w:val="1"/>
-        </w:numPr>
-        <w:rPr>
-          <w:b/>
-        </w:rPr>
-      </w:pPr>
-      <w:r>
-        <w:t>A ________ is a variable that is declared inside a class but not inside any method.</w:t>
-      </w:r>
-      <w:r>
-        <w:rPr>
-          <w:b/>
-        </w:rPr>
-        <w:t xml:space="preserve"> Answer: </w:t>
-      </w:r>
-    </w:p>
-    <w:p>
-      <w:pPr>
-        <w:pStyle w:val="ListParagraph"/>
-        <w:numPr>
-          <w:ilvl w:val="0"/>
-          <w:numId w:val="1"/>
-        </w:numPr>
-        <w:rPr>
-          <w:b/>
-        </w:rPr>
-      </w:pPr>
-      <w:proofErr w:type="gramStart"/>
-      <w:r>
-        <w:t>A(</w:t>
-      </w:r>
-      <w:proofErr w:type="gramEnd"/>
-      <w:r>
-        <w:t>n) __________ specifies how a class member can be accessed by code outside the class.</w:t>
-      </w:r>
-      <w:r>
-        <w:rPr>
-          <w:b/>
-        </w:rPr>
-        <w:t xml:space="preserve"> Answer: </w:t>
-      </w:r>
-    </w:p>
-    <w:p>
-      <w:pPr>
-        <w:pStyle w:val="ListParagraph"/>
-        <w:numPr>
-          <w:ilvl w:val="0"/>
-          <w:numId w:val="1"/>
-        </w:numPr>
-        <w:rPr>
-          <w:b/>
-        </w:rPr>
-      </w:pPr>
-      <w:r>
-        <w:t>A _________ is a field that cannot be changed by any statement in the class.</w:t>
-      </w:r>
-      <w:r>
-        <w:rPr>
-          <w:b/>
-        </w:rPr>
-        <w:t xml:space="preserve"> Answer: </w:t>
-      </w:r>
-    </w:p>
-    <w:p>
-      <w:pPr>
-        <w:pStyle w:val="ListParagraph"/>
-        <w:numPr>
-          <w:ilvl w:val="0"/>
-          <w:numId w:val="1"/>
-        </w:numPr>
-        <w:rPr>
-          <w:b/>
-        </w:rPr>
-      </w:pPr>
-      <w:r>
-        <w:t xml:space="preserve">The .NET Framework provides a class named _________, which contains numerous methods that are useful for performing advanced mathematical operations. </w:t>
-      </w:r>
-      <w:r>
-        <w:rPr>
-          <w:b/>
-        </w:rPr>
-        <w:t xml:space="preserve">Answer: </w:t>
-      </w:r>
-    </w:p>
-    <w:p>
-      <w:pPr>
-        <w:pStyle w:val="ListParagraph"/>
-        <w:numPr>
-          <w:ilvl w:val="0"/>
-          <w:numId w:val="1"/>
-        </w:numPr>
-        <w:rPr>
-          <w:b/>
-        </w:rPr>
-      </w:pPr>
-      <w:r>
-        <w:t xml:space="preserve">When a control has the _________, it receives the user’s keyboard input. </w:t>
-      </w:r>
-      <w:r>
-        <w:rPr>
-          <w:b/>
-        </w:rPr>
-        <w:t xml:space="preserve">Answer: </w:t>
-      </w:r>
-    </w:p>
-    <w:p>
-      <w:pPr>
-        <w:pStyle w:val="ListParagraph"/>
-        <w:numPr>
-          <w:ilvl w:val="0"/>
-          <w:numId w:val="1"/>
-        </w:numPr>
-        <w:rPr>
-          <w:b/>
-        </w:rPr>
-      </w:pPr>
-      <w:r>
-        <w:t xml:space="preserve">The order in which controls receive the focus is called the ________. </w:t>
-      </w:r>
-      <w:r>
-        <w:rPr>
-          <w:b/>
-        </w:rPr>
-        <w:t xml:space="preserve">Answer: </w:t>
-      </w:r>
-    </w:p>
-    <w:p>
-      <w:pPr>
-        <w:pStyle w:val="ListParagraph"/>
-        <w:numPr>
-          <w:ilvl w:val="0"/>
-          <w:numId w:val="1"/>
-        </w:numPr>
-        <w:rPr>
-          <w:b/>
-        </w:rPr>
-      </w:pPr>
-      <w:r>
-        <w:t xml:space="preserve">The __________ contains a numeric value, which indicates the control’s position in the tab order. </w:t>
-      </w:r>
-      <w:r>
-        <w:rPr>
-          <w:b/>
-        </w:rPr>
-        <w:t xml:space="preserve">Answer: </w:t>
-      </w:r>
-    </w:p>
-    <w:p>
-      <w:pPr>
-        <w:pStyle w:val="ListParagraph"/>
-        <w:rPr>
-          <w:b/>
-        </w:rPr>
-      </w:pPr>
-      <w:r>
-        <w:rPr>
-          <w:b/>
-        </w:rPr>
-        <w:t>True or False</w:t>
-      </w:r>
-    </w:p>
-    <w:p>
-      <w:pPr>
-        <w:pStyle w:val="ListParagraph"/>
-        <w:numPr>
-          <w:ilvl w:val="0"/>
-          <w:numId w:val="2"/>
-        </w:numPr>
-      </w:pPr>
-      <w:r>
-        <w:t xml:space="preserve">You can clear the contents of a </w:t>
-      </w:r>
-      <w:proofErr w:type="spellStart"/>
-      <w:r>
-        <w:t>TextBox</w:t>
-      </w:r>
-      <w:proofErr w:type="spellEnd"/>
-      <w:r>
-        <w:t xml:space="preserve"> control in the same way that you clear the contents of a Label control. </w:t>
-      </w:r>
-      <w:r>
-        <w:rPr>
-          <w:b/>
-        </w:rPr>
-        <w:t xml:space="preserve">Answer: </w:t>
-      </w:r>
-    </w:p>
-    <w:p>
-      <w:pPr>
-        <w:pStyle w:val="ListParagraph"/>
-        <w:numPr>
-          <w:ilvl w:val="0"/>
-          <w:numId w:val="2"/>
-        </w:numPr>
-      </w:pPr>
-      <w:r>
-        <w:t xml:space="preserve">In C#, you must declare a variable in a program before you can use it to store data. </w:t>
-      </w:r>
-      <w:r>
-        <w:rPr>
-          <w:b/>
-        </w:rPr>
-        <w:t xml:space="preserve">Answer: </w:t>
-      </w:r>
-    </w:p>
-    <w:p>
-      <w:pPr>
-        <w:pStyle w:val="ListParagraph"/>
-        <w:numPr>
-          <w:ilvl w:val="0"/>
-          <w:numId w:val="2"/>
-        </w:numPr>
-      </w:pPr>
-      <w:r>
-        <w:t xml:space="preserve">You can declare multiple variables of different data types with one declaration. </w:t>
-      </w:r>
-      <w:r>
-        <w:rPr>
-          <w:b/>
-        </w:rPr>
-        <w:t xml:space="preserve">Answer: </w:t>
-      </w:r>
-    </w:p>
-    <w:p>
-      <w:pPr>
-        <w:pStyle w:val="ListParagraph"/>
-        <w:numPr>
-          <w:ilvl w:val="0"/>
-          <w:numId w:val="2"/>
-        </w:numPr>
-      </w:pPr>
-      <w:r>
-        <w:t xml:space="preserve">When you append the letter D or d to a numeric literal, it is treated as a decimal and is referred to as a decimal literal. </w:t>
-      </w:r>
-      <w:r>
-        <w:rPr>
-          <w:b/>
-        </w:rPr>
-        <w:t xml:space="preserve">Answer: </w:t>
-      </w:r>
-    </w:p>
-    <w:p>
-      <w:pPr>
-        <w:pStyle w:val="ListParagraph"/>
-        <w:numPr>
-          <w:ilvl w:val="0"/>
-          <w:numId w:val="2"/>
-        </w:numPr>
-      </w:pPr>
-      <w:r>
-        <w:t xml:space="preserve">The order of operations dictates that the division operator works before the addition operator does. </w:t>
-      </w:r>
-      <w:r>
-        <w:rPr>
-          <w:b/>
-        </w:rPr>
-        <w:t xml:space="preserve">Answer: </w:t>
-      </w:r>
-    </w:p>
-    <w:p>
-      <w:pPr>
-        <w:pStyle w:val="ListParagraph"/>
-        <w:numPr>
-          <w:ilvl w:val="0"/>
-          <w:numId w:val="2"/>
-        </w:numPr>
-      </w:pPr>
-      <w:r>
-        <w:t xml:space="preserve">All variables have a </w:t>
-      </w:r>
-      <w:proofErr w:type="spellStart"/>
-      <w:r>
-        <w:t>ToString</w:t>
-      </w:r>
-      <w:proofErr w:type="spellEnd"/>
-      <w:r>
-        <w:t xml:space="preserve"> method that you can call to convert the variable’s value to a string. </w:t>
-      </w:r>
-      <w:r>
-        <w:rPr>
-          <w:b/>
-        </w:rPr>
-        <w:t xml:space="preserve">Answer: </w:t>
-      </w:r>
-    </w:p>
-    <w:p>
-      <w:pPr>
-        <w:pStyle w:val="ListParagraph"/>
-        <w:numPr>
-          <w:ilvl w:val="0"/>
-          <w:numId w:val="2"/>
-        </w:numPr>
-      </w:pPr>
-      <w:r>
-        <w:t xml:space="preserve">When you pass the formatting string “C” or “c” to the </w:t>
-      </w:r>
-      <w:proofErr w:type="spellStart"/>
-      <w:r>
-        <w:t>ToString</w:t>
-      </w:r>
-      <w:proofErr w:type="spellEnd"/>
-      <w:r>
-        <w:t xml:space="preserve"> method, the number is returned formatted as currency. </w:t>
-      </w:r>
-      <w:r>
-        <w:rPr>
-          <w:b/>
-        </w:rPr>
-        <w:t xml:space="preserve">Answer: </w:t>
-      </w:r>
-    </w:p>
-    <w:p>
-      <w:pPr>
-        <w:pStyle w:val="ListParagraph"/>
-        <w:numPr>
-          <w:ilvl w:val="0"/>
-          <w:numId w:val="2"/>
-        </w:numPr>
-      </w:pPr>
-      <w:r>
-        <w:t xml:space="preserve">When you declare a named constant, an initialization value is required. </w:t>
-      </w:r>
-      <w:r>
-        <w:rPr>
-          <w:b/>
-        </w:rPr>
-        <w:t xml:space="preserve">Answer: </w:t>
-      </w:r>
-    </w:p>
-    <w:p>
-      <w:pPr>
-        <w:pStyle w:val="ListParagraph"/>
-        <w:numPr>
-          <w:ilvl w:val="0"/>
-          <w:numId w:val="2"/>
-        </w:numPr>
-      </w:pPr>
-      <w:r>
-        <w:t xml:space="preserve">An error will occur if the compiler finds a statement that tries to change the value of a constant field. </w:t>
-      </w:r>
-      <w:r>
-        <w:rPr>
-          <w:b/>
-        </w:rPr>
-        <w:t xml:space="preserve">Answer: </w:t>
-      </w:r>
-    </w:p>
-    <w:p>
-      <w:pPr>
-        <w:pStyle w:val="ListParagraph"/>
-        <w:numPr>
-          <w:ilvl w:val="0"/>
-          <w:numId w:val="2"/>
-        </w:numPr>
-      </w:pPr>
-      <w:r>
-        <w:t xml:space="preserve">Forms and most controls have a Preferences property that allows you to change the object’s background color. </w:t>
       </w:r>
       <w:r>
         <w:rPr>
@@ -946,6 +591,435 @@
       </w:r>
       <w:bookmarkStart w:id="0" w:name="_GoBack"/>
       <w:bookmarkEnd w:id="0"/>
+    </w:p>
+    <w:p>
+      <w:pPr>
+        <w:pStyle w:val="ListParagraph"/>
+        <w:numPr>
+          <w:ilvl w:val="0"/>
+          <w:numId w:val="1"/>
+        </w:numPr>
+        <w:rPr>
+          <w:b/>
+        </w:rPr>
+      </w:pPr>
+      <w:r>
+        <w:t xml:space="preserve">Code that responds to exceptions when they are thrown and prevents the program from abruptly crashing is called </w:t>
+      </w:r>
+      <w:proofErr w:type="gramStart"/>
+      <w:r>
+        <w:t>a(</w:t>
+      </w:r>
+      <w:proofErr w:type="gramEnd"/>
+      <w:r>
+        <w:t xml:space="preserve">n) __________. </w:t>
+      </w:r>
+      <w:r>
+        <w:rPr>
+          <w:b/>
+        </w:rPr>
+        <w:t xml:space="preserve">Answer: </w:t>
+      </w:r>
+    </w:p>
+    <w:p>
+      <w:pPr>
+        <w:pStyle w:val="ListParagraph"/>
+        <w:numPr>
+          <w:ilvl w:val="0"/>
+          <w:numId w:val="1"/>
+        </w:numPr>
+        <w:rPr>
+          <w:b/>
+        </w:rPr>
+      </w:pPr>
+      <w:r>
+        <w:t xml:space="preserve">A _________ is a name that represents a value that cannot be changed during the program’s execution. </w:t>
+      </w:r>
+      <w:r>
+        <w:rPr>
+          <w:b/>
+        </w:rPr>
+        <w:t xml:space="preserve">Answer: </w:t>
+      </w:r>
+    </w:p>
+    <w:p>
+      <w:pPr>
+        <w:pStyle w:val="ListParagraph"/>
+        <w:numPr>
+          <w:ilvl w:val="0"/>
+          <w:numId w:val="1"/>
+        </w:numPr>
+        <w:rPr>
+          <w:b/>
+        </w:rPr>
+      </w:pPr>
+      <w:r>
+        <w:t>A ________ is a variable that is declared inside a class but not inside any method.</w:t>
+      </w:r>
+      <w:r>
+        <w:rPr>
+          <w:b/>
+        </w:rPr>
+        <w:t xml:space="preserve"> Answer: </w:t>
+      </w:r>
+    </w:p>
+    <w:p>
+      <w:pPr>
+        <w:pStyle w:val="ListParagraph"/>
+        <w:numPr>
+          <w:ilvl w:val="0"/>
+          <w:numId w:val="1"/>
+        </w:numPr>
+        <w:rPr>
+          <w:b/>
+        </w:rPr>
+      </w:pPr>
+      <w:proofErr w:type="gramStart"/>
+      <w:r>
+        <w:t>A(</w:t>
+      </w:r>
+      <w:proofErr w:type="gramEnd"/>
+      <w:r>
+        <w:t>n) __________ specifies how a class member can be accessed by code outside the class.</w:t>
+      </w:r>
+      <w:r>
+        <w:rPr>
+          <w:b/>
+        </w:rPr>
+        <w:t xml:space="preserve"> Answer: </w:t>
+      </w:r>
+    </w:p>
+    <w:p>
+      <w:pPr>
+        <w:pStyle w:val="ListParagraph"/>
+        <w:numPr>
+          <w:ilvl w:val="0"/>
+          <w:numId w:val="1"/>
+        </w:numPr>
+        <w:rPr>
+          <w:b/>
+        </w:rPr>
+      </w:pPr>
+      <w:r>
+        <w:t>A _________ is a field that cannot be changed by any statement in the class.</w:t>
+      </w:r>
+      <w:r>
+        <w:rPr>
+          <w:b/>
+        </w:rPr>
+        <w:t xml:space="preserve"> Answer: </w:t>
+      </w:r>
+    </w:p>
+    <w:p>
+      <w:pPr>
+        <w:pStyle w:val="ListParagraph"/>
+        <w:numPr>
+          <w:ilvl w:val="0"/>
+          <w:numId w:val="1"/>
+        </w:numPr>
+        <w:rPr>
+          <w:b/>
+        </w:rPr>
+      </w:pPr>
+      <w:r>
+        <w:t xml:space="preserve">The .NET Framework provides a class named _________, which contains numerous methods that are useful for performing advanced mathematical operations. </w:t>
+      </w:r>
+      <w:r>
+        <w:rPr>
+          <w:b/>
+        </w:rPr>
+        <w:t xml:space="preserve">Answer: </w:t>
+      </w:r>
+    </w:p>
+    <w:p>
+      <w:pPr>
+        <w:pStyle w:val="ListParagraph"/>
+        <w:numPr>
+          <w:ilvl w:val="0"/>
+          <w:numId w:val="1"/>
+        </w:numPr>
+        <w:rPr>
+          <w:b/>
+        </w:rPr>
+      </w:pPr>
+      <w:r>
+        <w:t xml:space="preserve">When a control has the _________, it receives the user’s keyboard input. </w:t>
+      </w:r>
+      <w:r>
+        <w:rPr>
+          <w:b/>
+        </w:rPr>
+        <w:t xml:space="preserve">Answer: </w:t>
+      </w:r>
+    </w:p>
+    <w:p>
+      <w:pPr>
+        <w:pStyle w:val="ListParagraph"/>
+        <w:numPr>
+          <w:ilvl w:val="0"/>
+          <w:numId w:val="1"/>
+        </w:numPr>
+        <w:rPr>
+          <w:b/>
+        </w:rPr>
+      </w:pPr>
+      <w:r>
+        <w:t xml:space="preserve">The order in which controls receive the focus is called the ________. </w:t>
+      </w:r>
+      <w:r>
+        <w:rPr>
+          <w:b/>
+        </w:rPr>
+        <w:t xml:space="preserve">Answer: </w:t>
+      </w:r>
+    </w:p>
+    <w:p>
+      <w:pPr>
+        <w:pStyle w:val="ListParagraph"/>
+        <w:numPr>
+          <w:ilvl w:val="0"/>
+          <w:numId w:val="1"/>
+        </w:numPr>
+        <w:rPr>
+          <w:b/>
+        </w:rPr>
+      </w:pPr>
+      <w:r>
+        <w:t xml:space="preserve">The __________ contains a numeric value, which indicates the control’s position in the tab order. </w:t>
+      </w:r>
+      <w:r>
+        <w:rPr>
+          <w:b/>
+        </w:rPr>
+        <w:t xml:space="preserve">Answer: </w:t>
+      </w:r>
+    </w:p>
+    <w:p>
+      <w:pPr>
+        <w:pStyle w:val="ListParagraph"/>
+        <w:rPr>
+          <w:b/>
+        </w:rPr>
+      </w:pPr>
+      <w:r>
+        <w:rPr>
+          <w:b/>
+        </w:rPr>
+        <w:t>True or False</w:t>
+      </w:r>
+    </w:p>
+    <w:p>
+      <w:pPr>
+        <w:pStyle w:val="ListParagraph"/>
+        <w:numPr>
+          <w:ilvl w:val="0"/>
+          <w:numId w:val="2"/>
+        </w:numPr>
+      </w:pPr>
+      <w:r>
+        <w:t xml:space="preserve">You can clear the contents of a </w:t>
+      </w:r>
+      <w:proofErr w:type="spellStart"/>
+      <w:r>
+        <w:t>TextBox</w:t>
+      </w:r>
+      <w:proofErr w:type="spellEnd"/>
+      <w:r>
+        <w:t xml:space="preserve"> control in the same way that you clear the contents of a Label control. </w:t>
+      </w:r>
+      <w:r>
+        <w:rPr>
+          <w:b/>
+        </w:rPr>
+        <w:t xml:space="preserve">Answer: </w:t>
+      </w:r>
+    </w:p>
+    <w:p>
+      <w:pPr>
+        <w:pStyle w:val="ListParagraph"/>
+        <w:numPr>
+          <w:ilvl w:val="0"/>
+          <w:numId w:val="2"/>
+        </w:numPr>
+      </w:pPr>
+      <w:r>
+        <w:t xml:space="preserve">In C#, you must declare a variable in a program before you can use it to store data. </w:t>
+      </w:r>
+      <w:r>
+        <w:rPr>
+          <w:b/>
+        </w:rPr>
+        <w:t xml:space="preserve">Answer: </w:t>
+      </w:r>
+    </w:p>
+    <w:p>
+      <w:pPr>
+        <w:pStyle w:val="ListParagraph"/>
+        <w:numPr>
+          <w:ilvl w:val="0"/>
+          <w:numId w:val="2"/>
+        </w:numPr>
+      </w:pPr>
+      <w:r>
+        <w:t xml:space="preserve">You can declare multiple variables of different data types with one declaration. </w:t>
+      </w:r>
+      <w:r>
+        <w:rPr>
+          <w:b/>
+        </w:rPr>
+        <w:t xml:space="preserve">Answer: </w:t>
+      </w:r>
+    </w:p>
+    <w:p>
+      <w:pPr>
+        <w:pStyle w:val="ListParagraph"/>
+        <w:numPr>
+          <w:ilvl w:val="0"/>
+          <w:numId w:val="2"/>
+        </w:numPr>
+      </w:pPr>
+      <w:r>
+        <w:t xml:space="preserve">When you append the letter D or d to a numeric literal, it is treated as a decimal and is referred to as a decimal literal. </w:t>
+      </w:r>
+      <w:r>
+        <w:rPr>
+          <w:b/>
+        </w:rPr>
+        <w:t xml:space="preserve">Answer: </w:t>
+      </w:r>
+    </w:p>
+    <w:p>
+      <w:pPr>
+        <w:pStyle w:val="ListParagraph"/>
+        <w:numPr>
+          <w:ilvl w:val="0"/>
+          <w:numId w:val="2"/>
+        </w:numPr>
+      </w:pPr>
+      <w:r>
+        <w:t xml:space="preserve">The order of operations dictates that the division operator works before the addition operator does. </w:t>
+      </w:r>
+      <w:r>
+        <w:rPr>
+          <w:b/>
+        </w:rPr>
+        <w:t xml:space="preserve">Answer: </w:t>
+      </w:r>
+      <w:r>
+        <w:t>True.</w:t>
+      </w:r>
+    </w:p>
+    <w:p>
+      <w:pPr>
+        <w:pStyle w:val="ListParagraph"/>
+        <w:numPr>
+          <w:ilvl w:val="0"/>
+          <w:numId w:val="2"/>
+        </w:numPr>
+      </w:pPr>
+      <w:r>
+        <w:t xml:space="preserve">All variables have a </w:t>
+      </w:r>
+      <w:proofErr w:type="spellStart"/>
+      <w:r>
+        <w:t>ToString</w:t>
+      </w:r>
+      <w:proofErr w:type="spellEnd"/>
+      <w:r>
+        <w:t xml:space="preserve"> method that you can call to convert the variable’s value to a string. </w:t>
+      </w:r>
+      <w:r>
+        <w:rPr>
+          <w:b/>
+        </w:rPr>
+        <w:t xml:space="preserve">Answer: </w:t>
+      </w:r>
+      <w:r>
+        <w:t>True.</w:t>
+      </w:r>
+    </w:p>
+    <w:p>
+      <w:pPr>
+        <w:pStyle w:val="ListParagraph"/>
+        <w:numPr>
+          <w:ilvl w:val="0"/>
+          <w:numId w:val="2"/>
+        </w:numPr>
+      </w:pPr>
+      <w:r>
+        <w:t xml:space="preserve">When you pass the formatting string “C” or “c” to the </w:t>
+      </w:r>
+      <w:proofErr w:type="spellStart"/>
+      <w:r>
+        <w:t>ToString</w:t>
+      </w:r>
+      <w:proofErr w:type="spellEnd"/>
+      <w:r>
+        <w:t xml:space="preserve"> method, the number is returned formatted as currency. </w:t>
+      </w:r>
+      <w:r>
+        <w:rPr>
+          <w:b/>
+        </w:rPr>
+        <w:t xml:space="preserve">Answer: </w:t>
+      </w:r>
+      <w:r>
+        <w:t>True.</w:t>
+      </w:r>
+    </w:p>
+    <w:p>
+      <w:pPr>
+        <w:pStyle w:val="ListParagraph"/>
+        <w:numPr>
+          <w:ilvl w:val="0"/>
+          <w:numId w:val="2"/>
+        </w:numPr>
+      </w:pPr>
+      <w:r>
+        <w:t xml:space="preserve">When you declare a named constant, an initialization value is required. </w:t>
+      </w:r>
+      <w:r>
+        <w:rPr>
+          <w:b/>
+        </w:rPr>
+        <w:t xml:space="preserve">Answer: </w:t>
+      </w:r>
+    </w:p>
+    <w:p>
+      <w:pPr>
+        <w:pStyle w:val="ListParagraph"/>
+        <w:numPr>
+          <w:ilvl w:val="0"/>
+          <w:numId w:val="2"/>
+        </w:numPr>
+      </w:pPr>
+      <w:r>
+        <w:t xml:space="preserve">An error will occur if the compiler finds a statement that tries to change the value of a constant field. </w:t>
+      </w:r>
+      <w:r>
+        <w:rPr>
+          <w:b/>
+        </w:rPr>
+        <w:t xml:space="preserve">Answer: </w:t>
+      </w:r>
+    </w:p>
+    <w:p>
+      <w:pPr>
+        <w:pStyle w:val="ListParagraph"/>
+        <w:numPr>
+          <w:ilvl w:val="0"/>
+          <w:numId w:val="2"/>
+        </w:numPr>
+      </w:pPr>
+      <w:r>
+        <w:t xml:space="preserve">Forms and most controls have a Preferences property that allows you to change the object’s background color. </w:t>
+      </w:r>
+      <w:r>
+        <w:rPr>
+          <w:b/>
+        </w:rPr>
+        <w:t xml:space="preserve">Answer: </w:t>
+      </w:r>
     </w:p>
     <w:p/>
     <w:sectPr>

--- a/ZBabcock_CSChap3Questions.docx
+++ b/ZBabcock_CSChap3Questions.docx
@@ -589,168 +589,217 @@
         </w:rPr>
         <w:t xml:space="preserve">Answer: </w:t>
       </w:r>
+      <w:r>
+        <w:t>B. Break mode.</w:t>
+      </w:r>
+    </w:p>
+    <w:p>
+      <w:pPr>
+        <w:pStyle w:val="ListParagraph"/>
+        <w:numPr>
+          <w:ilvl w:val="0"/>
+          <w:numId w:val="1"/>
+        </w:numPr>
+        <w:rPr>
+          <w:b/>
+        </w:rPr>
+      </w:pPr>
+      <w:r>
+        <w:t xml:space="preserve">Code that responds to exceptions when they are thrown and prevents the program from abruptly crashing is called </w:t>
+      </w:r>
+      <w:proofErr w:type="gramStart"/>
+      <w:r>
+        <w:t>a(</w:t>
+      </w:r>
+      <w:proofErr w:type="gramEnd"/>
+      <w:r>
+        <w:t xml:space="preserve">n) __________. </w:t>
+      </w:r>
+      <w:r>
+        <w:rPr>
+          <w:b/>
+        </w:rPr>
+        <w:t xml:space="preserve">Answer: </w:t>
+      </w:r>
+      <w:r>
+        <w:t>D. Exception handler.</w:t>
+      </w:r>
+    </w:p>
+    <w:p>
+      <w:pPr>
+        <w:pStyle w:val="ListParagraph"/>
+        <w:numPr>
+          <w:ilvl w:val="0"/>
+          <w:numId w:val="1"/>
+        </w:numPr>
+        <w:rPr>
+          <w:b/>
+        </w:rPr>
+      </w:pPr>
+      <w:r>
+        <w:t xml:space="preserve">A _________ is a name that represents a value that cannot be changed during the program’s execution. </w:t>
+      </w:r>
+      <w:r>
+        <w:rPr>
+          <w:b/>
+        </w:rPr>
+        <w:t xml:space="preserve">Answer: </w:t>
+      </w:r>
+      <w:r>
+        <w:t>B. Named constant.</w:t>
+      </w:r>
+    </w:p>
+    <w:p>
+      <w:pPr>
+        <w:pStyle w:val="ListParagraph"/>
+        <w:numPr>
+          <w:ilvl w:val="0"/>
+          <w:numId w:val="1"/>
+        </w:numPr>
+        <w:rPr>
+          <w:b/>
+        </w:rPr>
+      </w:pPr>
+      <w:r>
+        <w:t>A ________ is a variable that is declared inside a class but not inside any method.</w:t>
+      </w:r>
+      <w:r>
+        <w:rPr>
+          <w:b/>
+        </w:rPr>
+        <w:t xml:space="preserve"> </w:t>
+      </w:r>
+    </w:p>
+    <w:p>
+      <w:pPr>
+        <w:pStyle w:val="ListParagraph"/>
+        <w:rPr>
+          <w:b/>
+        </w:rPr>
+      </w:pPr>
+      <w:r>
+        <w:rPr>
+          <w:b/>
+        </w:rPr>
+        <w:t xml:space="preserve">Answer: </w:t>
+      </w:r>
+      <w:r>
+        <w:t>C. Field.</w:t>
+      </w:r>
+    </w:p>
+    <w:p>
+      <w:pPr>
+        <w:pStyle w:val="ListParagraph"/>
+        <w:numPr>
+          <w:ilvl w:val="0"/>
+          <w:numId w:val="1"/>
+        </w:numPr>
+        <w:rPr>
+          <w:b/>
+        </w:rPr>
+      </w:pPr>
+      <w:proofErr w:type="gramStart"/>
+      <w:r>
+        <w:t>A(</w:t>
+      </w:r>
+      <w:proofErr w:type="gramEnd"/>
+      <w:r>
+        <w:t>n) __________ specifies how a class member can be accessed by code outside the class.</w:t>
+      </w:r>
+      <w:r>
+        <w:rPr>
+          <w:b/>
+        </w:rPr>
+        <w:t xml:space="preserve"> Answer: </w:t>
+      </w:r>
+      <w:r>
+        <w:t>B. Access modifier.</w:t>
+      </w:r>
+    </w:p>
+    <w:p>
+      <w:pPr>
+        <w:pStyle w:val="ListParagraph"/>
+        <w:numPr>
+          <w:ilvl w:val="0"/>
+          <w:numId w:val="1"/>
+        </w:numPr>
+        <w:rPr>
+          <w:b/>
+        </w:rPr>
+      </w:pPr>
+      <w:r>
+        <w:t>A _________ is a field that cannot be changed by any statement in the class.</w:t>
+      </w:r>
+      <w:r>
+        <w:rPr>
+          <w:b/>
+        </w:rPr>
+        <w:t xml:space="preserve"> </w:t>
+      </w:r>
+    </w:p>
+    <w:p>
+      <w:pPr>
+        <w:pStyle w:val="ListParagraph"/>
+        <w:rPr>
+          <w:b/>
+        </w:rPr>
+      </w:pPr>
+      <w:r>
+        <w:rPr>
+          <w:b/>
+        </w:rPr>
+        <w:t xml:space="preserve">Answer: </w:t>
+      </w:r>
+      <w:r>
+        <w:t>D. Constant field.</w:t>
+      </w:r>
+    </w:p>
+    <w:p>
+      <w:pPr>
+        <w:pStyle w:val="ListParagraph"/>
+        <w:numPr>
+          <w:ilvl w:val="0"/>
+          <w:numId w:val="1"/>
+        </w:numPr>
+        <w:rPr>
+          <w:b/>
+        </w:rPr>
+      </w:pPr>
+      <w:r>
+        <w:t xml:space="preserve">The .NET Framework provides a class named _________, which contains numerous methods that are useful for performing advanced mathematical operations. </w:t>
+      </w:r>
+      <w:r>
+        <w:rPr>
+          <w:b/>
+        </w:rPr>
+        <w:t xml:space="preserve">Answer: </w:t>
+      </w:r>
+      <w:r>
+        <w:t>A. Math.</w:t>
+      </w:r>
+    </w:p>
+    <w:p>
+      <w:pPr>
+        <w:pStyle w:val="ListParagraph"/>
+        <w:numPr>
+          <w:ilvl w:val="0"/>
+          <w:numId w:val="1"/>
+        </w:numPr>
+        <w:rPr>
+          <w:b/>
+        </w:rPr>
+      </w:pPr>
+      <w:r>
+        <w:t xml:space="preserve">When a control has the _________, it receives the user’s keyboard input. </w:t>
+      </w:r>
+      <w:r>
+        <w:rPr>
+          <w:b/>
+        </w:rPr>
+        <w:t xml:space="preserve">Answer: </w:t>
+      </w:r>
       <w:bookmarkStart w:id="0" w:name="_GoBack"/>
       <w:bookmarkEnd w:id="0"/>
-    </w:p>
-    <w:p>
-      <w:pPr>
-        <w:pStyle w:val="ListParagraph"/>
-        <w:numPr>
-          <w:ilvl w:val="0"/>
-          <w:numId w:val="1"/>
-        </w:numPr>
-        <w:rPr>
-          <w:b/>
-        </w:rPr>
-      </w:pPr>
-      <w:r>
-        <w:t xml:space="preserve">Code that responds to exceptions when they are thrown and prevents the program from abruptly crashing is called </w:t>
-      </w:r>
-      <w:proofErr w:type="gramStart"/>
-      <w:r>
-        <w:t>a(</w:t>
-      </w:r>
-      <w:proofErr w:type="gramEnd"/>
-      <w:r>
-        <w:t xml:space="preserve">n) __________. </w:t>
-      </w:r>
-      <w:r>
-        <w:rPr>
-          <w:b/>
-        </w:rPr>
-        <w:t xml:space="preserve">Answer: </w:t>
-      </w:r>
-    </w:p>
-    <w:p>
-      <w:pPr>
-        <w:pStyle w:val="ListParagraph"/>
-        <w:numPr>
-          <w:ilvl w:val="0"/>
-          <w:numId w:val="1"/>
-        </w:numPr>
-        <w:rPr>
-          <w:b/>
-        </w:rPr>
-      </w:pPr>
-      <w:r>
-        <w:t xml:space="preserve">A _________ is a name that represents a value that cannot be changed during the program’s execution. </w:t>
-      </w:r>
-      <w:r>
-        <w:rPr>
-          <w:b/>
-        </w:rPr>
-        <w:t xml:space="preserve">Answer: </w:t>
-      </w:r>
-    </w:p>
-    <w:p>
-      <w:pPr>
-        <w:pStyle w:val="ListParagraph"/>
-        <w:numPr>
-          <w:ilvl w:val="0"/>
-          <w:numId w:val="1"/>
-        </w:numPr>
-        <w:rPr>
-          <w:b/>
-        </w:rPr>
-      </w:pPr>
-      <w:r>
-        <w:t>A ________ is a variable that is declared inside a class but not inside any method.</w:t>
-      </w:r>
-      <w:r>
-        <w:rPr>
-          <w:b/>
-        </w:rPr>
-        <w:t xml:space="preserve"> Answer: </w:t>
-      </w:r>
-    </w:p>
-    <w:p>
-      <w:pPr>
-        <w:pStyle w:val="ListParagraph"/>
-        <w:numPr>
-          <w:ilvl w:val="0"/>
-          <w:numId w:val="1"/>
-        </w:numPr>
-        <w:rPr>
-          <w:b/>
-        </w:rPr>
-      </w:pPr>
-      <w:proofErr w:type="gramStart"/>
-      <w:r>
-        <w:t>A(</w:t>
-      </w:r>
-      <w:proofErr w:type="gramEnd"/>
-      <w:r>
-        <w:t>n) __________ specifies how a class member can be accessed by code outside the class.</w:t>
-      </w:r>
-      <w:r>
-        <w:rPr>
-          <w:b/>
-        </w:rPr>
-        <w:t xml:space="preserve"> Answer: </w:t>
-      </w:r>
-    </w:p>
-    <w:p>
-      <w:pPr>
-        <w:pStyle w:val="ListParagraph"/>
-        <w:numPr>
-          <w:ilvl w:val="0"/>
-          <w:numId w:val="1"/>
-        </w:numPr>
-        <w:rPr>
-          <w:b/>
-        </w:rPr>
-      </w:pPr>
-      <w:r>
-        <w:t>A _________ is a field that cannot be changed by any statement in the class.</w:t>
-      </w:r>
-      <w:r>
-        <w:rPr>
-          <w:b/>
-        </w:rPr>
-        <w:t xml:space="preserve"> Answer: </w:t>
-      </w:r>
-    </w:p>
-    <w:p>
-      <w:pPr>
-        <w:pStyle w:val="ListParagraph"/>
-        <w:numPr>
-          <w:ilvl w:val="0"/>
-          <w:numId w:val="1"/>
-        </w:numPr>
-        <w:rPr>
-          <w:b/>
-        </w:rPr>
-      </w:pPr>
-      <w:r>
-        <w:t xml:space="preserve">The .NET Framework provides a class named _________, which contains numerous methods that are useful for performing advanced mathematical operations. </w:t>
-      </w:r>
-      <w:r>
-        <w:rPr>
-          <w:b/>
-        </w:rPr>
-        <w:t xml:space="preserve">Answer: </w:t>
-      </w:r>
-    </w:p>
-    <w:p>
-      <w:pPr>
-        <w:pStyle w:val="ListParagraph"/>
-        <w:numPr>
-          <w:ilvl w:val="0"/>
-          <w:numId w:val="1"/>
-        </w:numPr>
-        <w:rPr>
-          <w:b/>
-        </w:rPr>
-      </w:pPr>
-      <w:r>
-        <w:t xml:space="preserve">When a control has the _________, it receives the user’s keyboard input. </w:t>
-      </w:r>
-      <w:r>
-        <w:rPr>
-          <w:b/>
-        </w:rPr>
-        <w:t xml:space="preserve">Answer: </w:t>
-      </w:r>
     </w:p>
     <w:p>
       <w:pPr>

--- a/ZBabcock_CSChap3Questions.docx
+++ b/ZBabcock_CSChap3Questions.docx
@@ -798,6 +798,108 @@
         </w:rPr>
         <w:t xml:space="preserve">Answer: </w:t>
       </w:r>
+      <w:r>
+        <w:t>C. Focus.</w:t>
+      </w:r>
+    </w:p>
+    <w:p>
+      <w:pPr>
+        <w:pStyle w:val="ListParagraph"/>
+        <w:numPr>
+          <w:ilvl w:val="0"/>
+          <w:numId w:val="1"/>
+        </w:numPr>
+        <w:rPr>
+          <w:b/>
+        </w:rPr>
+      </w:pPr>
+      <w:r>
+        <w:t xml:space="preserve">The order in which controls receive the focus is called the ________. </w:t>
+      </w:r>
+      <w:r>
+        <w:rPr>
+          <w:b/>
+        </w:rPr>
+        <w:t xml:space="preserve">Answer: </w:t>
+      </w:r>
+      <w:r>
+        <w:t>D. Tab order.</w:t>
+      </w:r>
+    </w:p>
+    <w:p>
+      <w:pPr>
+        <w:pStyle w:val="ListParagraph"/>
+        <w:numPr>
+          <w:ilvl w:val="0"/>
+          <w:numId w:val="1"/>
+        </w:numPr>
+        <w:rPr>
+          <w:b/>
+        </w:rPr>
+      </w:pPr>
+      <w:r>
+        <w:t xml:space="preserve">The __________ contains a numeric value, which indicates the control’s position in the tab order. </w:t>
+      </w:r>
+      <w:r>
+        <w:rPr>
+          <w:b/>
+        </w:rPr>
+        <w:t xml:space="preserve">Answer: </w:t>
+      </w:r>
+      <w:r>
+        <w:t xml:space="preserve">B. </w:t>
+      </w:r>
+      <w:proofErr w:type="spellStart"/>
+      <w:r>
+        <w:t>TabIndex</w:t>
+      </w:r>
+      <w:proofErr w:type="spellEnd"/>
+      <w:r>
+        <w:t xml:space="preserve"> property.</w:t>
+      </w:r>
+    </w:p>
+    <w:p>
+      <w:pPr>
+        <w:pStyle w:val="ListParagraph"/>
+        <w:rPr>
+          <w:b/>
+        </w:rPr>
+      </w:pPr>
+      <w:r>
+        <w:rPr>
+          <w:b/>
+        </w:rPr>
+        <w:t>True or False</w:t>
+      </w:r>
+    </w:p>
+    <w:p>
+      <w:pPr>
+        <w:pStyle w:val="ListParagraph"/>
+        <w:numPr>
+          <w:ilvl w:val="0"/>
+          <w:numId w:val="2"/>
+        </w:numPr>
+      </w:pPr>
+      <w:r>
+        <w:t xml:space="preserve">You can clear the contents of a </w:t>
+      </w:r>
+      <w:proofErr w:type="spellStart"/>
+      <w:r>
+        <w:t>TextBox</w:t>
+      </w:r>
+      <w:proofErr w:type="spellEnd"/>
+      <w:r>
+        <w:t xml:space="preserve"> control in the same way that you clear the contents of a Label control. </w:t>
+      </w:r>
+      <w:r>
+        <w:rPr>
+          <w:b/>
+        </w:rPr>
+        <w:t xml:space="preserve">Answer: </w:t>
+      </w:r>
+      <w:r>
+        <w:t>True.</w:t>
+      </w:r>
       <w:bookmarkStart w:id="0" w:name="_GoBack"/>
       <w:bookmarkEnd w:id="0"/>
     </w:p>
@@ -806,81 +908,117 @@
         <w:pStyle w:val="ListParagraph"/>
         <w:numPr>
           <w:ilvl w:val="0"/>
-          <w:numId w:val="1"/>
-        </w:numPr>
-        <w:rPr>
-          <w:b/>
-        </w:rPr>
-      </w:pPr>
-      <w:r>
-        <w:t xml:space="preserve">The order in which controls receive the focus is called the ________. </w:t>
-      </w:r>
-      <w:r>
-        <w:rPr>
-          <w:b/>
-        </w:rPr>
-        <w:t xml:space="preserve">Answer: </w:t>
-      </w:r>
-    </w:p>
-    <w:p>
-      <w:pPr>
-        <w:pStyle w:val="ListParagraph"/>
-        <w:numPr>
-          <w:ilvl w:val="0"/>
-          <w:numId w:val="1"/>
-        </w:numPr>
-        <w:rPr>
-          <w:b/>
-        </w:rPr>
-      </w:pPr>
-      <w:r>
-        <w:t xml:space="preserve">The __________ contains a numeric value, which indicates the control’s position in the tab order. </w:t>
-      </w:r>
-      <w:r>
-        <w:rPr>
-          <w:b/>
-        </w:rPr>
-        <w:t xml:space="preserve">Answer: </w:t>
-      </w:r>
-    </w:p>
-    <w:p>
-      <w:pPr>
-        <w:pStyle w:val="ListParagraph"/>
-        <w:rPr>
-          <w:b/>
-        </w:rPr>
-      </w:pPr>
-      <w:r>
-        <w:rPr>
-          <w:b/>
-        </w:rPr>
-        <w:t>True or False</w:t>
-      </w:r>
-    </w:p>
-    <w:p>
-      <w:pPr>
-        <w:pStyle w:val="ListParagraph"/>
-        <w:numPr>
-          <w:ilvl w:val="0"/>
           <w:numId w:val="2"/>
         </w:numPr>
       </w:pPr>
       <w:r>
-        <w:t xml:space="preserve">You can clear the contents of a </w:t>
+        <w:t xml:space="preserve">In C#, you must declare a variable in a program before you can use it to store data. </w:t>
+      </w:r>
+    </w:p>
+    <w:p>
+      <w:pPr>
+        <w:pStyle w:val="ListParagraph"/>
+      </w:pPr>
+      <w:r>
+        <w:rPr>
+          <w:b/>
+        </w:rPr>
+        <w:t xml:space="preserve">Answer: </w:t>
+      </w:r>
+      <w:r>
+        <w:t>True.</w:t>
+      </w:r>
+    </w:p>
+    <w:p>
+      <w:pPr>
+        <w:pStyle w:val="ListParagraph"/>
+        <w:numPr>
+          <w:ilvl w:val="0"/>
+          <w:numId w:val="2"/>
+        </w:numPr>
+      </w:pPr>
+      <w:r>
+        <w:t xml:space="preserve">You can declare multiple variables of different data types with one declaration. </w:t>
+      </w:r>
+      <w:r>
+        <w:rPr>
+          <w:b/>
+        </w:rPr>
+        <w:t xml:space="preserve">Answer: </w:t>
+      </w:r>
+      <w:r>
+        <w:t>False.</w:t>
+      </w:r>
+    </w:p>
+    <w:p>
+      <w:pPr>
+        <w:pStyle w:val="ListParagraph"/>
+        <w:numPr>
+          <w:ilvl w:val="0"/>
+          <w:numId w:val="2"/>
+        </w:numPr>
+      </w:pPr>
+      <w:r>
+        <w:t xml:space="preserve">When you append the letter D or d to a numeric literal, it is treated as a decimal and is referred to as a decimal literal. </w:t>
+      </w:r>
+      <w:r>
+        <w:rPr>
+          <w:b/>
+        </w:rPr>
+        <w:t xml:space="preserve">Answer: </w:t>
+      </w:r>
+      <w:r>
+        <w:t>False.</w:t>
+      </w:r>
+    </w:p>
+    <w:p>
+      <w:pPr>
+        <w:pStyle w:val="ListParagraph"/>
+        <w:numPr>
+          <w:ilvl w:val="0"/>
+          <w:numId w:val="2"/>
+        </w:numPr>
+      </w:pPr>
+      <w:r>
+        <w:t xml:space="preserve">The order of operations dictates that the division operator works before the addition operator does. </w:t>
+      </w:r>
+      <w:r>
+        <w:rPr>
+          <w:b/>
+        </w:rPr>
+        <w:t xml:space="preserve">Answer: </w:t>
+      </w:r>
+      <w:r>
+        <w:t>True.</w:t>
+      </w:r>
+    </w:p>
+    <w:p>
+      <w:pPr>
+        <w:pStyle w:val="ListParagraph"/>
+        <w:numPr>
+          <w:ilvl w:val="0"/>
+          <w:numId w:val="2"/>
+        </w:numPr>
+      </w:pPr>
+      <w:r>
+        <w:t xml:space="preserve">All variables have a </w:t>
       </w:r>
       <w:proofErr w:type="spellStart"/>
       <w:r>
-        <w:t>TextBox</w:t>
+        <w:t>ToString</w:t>
       </w:r>
       <w:proofErr w:type="spellEnd"/>
       <w:r>
-        <w:t xml:space="preserve"> control in the same way that you clear the contents of a Label control. </w:t>
-      </w:r>
-      <w:r>
-        <w:rPr>
-          <w:b/>
-        </w:rPr>
-        <w:t xml:space="preserve">Answer: </w:t>
+        <w:t xml:space="preserve"> method that you can call to convert the variable’s value to a string. </w:t>
+      </w:r>
+      <w:r>
+        <w:rPr>
+          <w:b/>
+        </w:rPr>
+        <w:t xml:space="preserve">Answer: </w:t>
+      </w:r>
+      <w:r>
+        <w:t>True.</w:t>
       </w:r>
     </w:p>
     <w:p>
@@ -892,13 +1030,24 @@
         </w:numPr>
       </w:pPr>
       <w:r>
-        <w:t xml:space="preserve">In C#, you must declare a variable in a program before you can use it to store data. </w:t>
-      </w:r>
-      <w:r>
-        <w:rPr>
-          <w:b/>
-        </w:rPr>
-        <w:t xml:space="preserve">Answer: </w:t>
+        <w:t xml:space="preserve">When you pass the formatting string “C” or “c” to the </w:t>
+      </w:r>
+      <w:proofErr w:type="spellStart"/>
+      <w:r>
+        <w:t>ToString</w:t>
+      </w:r>
+      <w:proofErr w:type="spellEnd"/>
+      <w:r>
+        <w:t xml:space="preserve"> method, the number is returned formatted as currency. </w:t>
+      </w:r>
+      <w:r>
+        <w:rPr>
+          <w:b/>
+        </w:rPr>
+        <w:t xml:space="preserve">Answer: </w:t>
+      </w:r>
+      <w:r>
+        <w:t>True.</w:t>
       </w:r>
     </w:p>
     <w:p>
@@ -910,13 +1059,16 @@
         </w:numPr>
       </w:pPr>
       <w:r>
-        <w:t xml:space="preserve">You can declare multiple variables of different data types with one declaration. </w:t>
-      </w:r>
-      <w:r>
-        <w:rPr>
-          <w:b/>
-        </w:rPr>
-        <w:t xml:space="preserve">Answer: </w:t>
+        <w:t xml:space="preserve">When you declare a named constant, an initialization value is required. </w:t>
+      </w:r>
+      <w:r>
+        <w:rPr>
+          <w:b/>
+        </w:rPr>
+        <w:t xml:space="preserve">Answer: </w:t>
+      </w:r>
+      <w:r>
+        <w:t>True.</w:t>
       </w:r>
     </w:p>
     <w:p>
@@ -928,13 +1080,16 @@
         </w:numPr>
       </w:pPr>
       <w:r>
-        <w:t xml:space="preserve">When you append the letter D or d to a numeric literal, it is treated as a decimal and is referred to as a decimal literal. </w:t>
-      </w:r>
-      <w:r>
-        <w:rPr>
-          <w:b/>
-        </w:rPr>
-        <w:t xml:space="preserve">Answer: </w:t>
+        <w:t xml:space="preserve">An error will occur if the compiler finds a statement that tries to change the value of a constant field. </w:t>
+      </w:r>
+      <w:r>
+        <w:rPr>
+          <w:b/>
+        </w:rPr>
+        <w:t xml:space="preserve">Answer: </w:t>
+      </w:r>
+      <w:r>
+        <w:t>True.</w:t>
       </w:r>
     </w:p>
     <w:p>
@@ -946,121 +1101,6 @@
         </w:numPr>
       </w:pPr>
       <w:r>
-        <w:t xml:space="preserve">The order of operations dictates that the division operator works before the addition operator does. </w:t>
-      </w:r>
-      <w:r>
-        <w:rPr>
-          <w:b/>
-        </w:rPr>
-        <w:t xml:space="preserve">Answer: </w:t>
-      </w:r>
-      <w:r>
-        <w:t>True.</w:t>
-      </w:r>
-    </w:p>
-    <w:p>
-      <w:pPr>
-        <w:pStyle w:val="ListParagraph"/>
-        <w:numPr>
-          <w:ilvl w:val="0"/>
-          <w:numId w:val="2"/>
-        </w:numPr>
-      </w:pPr>
-      <w:r>
-        <w:t xml:space="preserve">All variables have a </w:t>
-      </w:r>
-      <w:proofErr w:type="spellStart"/>
-      <w:r>
-        <w:t>ToString</w:t>
-      </w:r>
-      <w:proofErr w:type="spellEnd"/>
-      <w:r>
-        <w:t xml:space="preserve"> method that you can call to convert the variable’s value to a string. </w:t>
-      </w:r>
-      <w:r>
-        <w:rPr>
-          <w:b/>
-        </w:rPr>
-        <w:t xml:space="preserve">Answer: </w:t>
-      </w:r>
-      <w:r>
-        <w:t>True.</w:t>
-      </w:r>
-    </w:p>
-    <w:p>
-      <w:pPr>
-        <w:pStyle w:val="ListParagraph"/>
-        <w:numPr>
-          <w:ilvl w:val="0"/>
-          <w:numId w:val="2"/>
-        </w:numPr>
-      </w:pPr>
-      <w:r>
-        <w:t xml:space="preserve">When you pass the formatting string “C” or “c” to the </w:t>
-      </w:r>
-      <w:proofErr w:type="spellStart"/>
-      <w:r>
-        <w:t>ToString</w:t>
-      </w:r>
-      <w:proofErr w:type="spellEnd"/>
-      <w:r>
-        <w:t xml:space="preserve"> method, the number is returned formatted as currency. </w:t>
-      </w:r>
-      <w:r>
-        <w:rPr>
-          <w:b/>
-        </w:rPr>
-        <w:t xml:space="preserve">Answer: </w:t>
-      </w:r>
-      <w:r>
-        <w:t>True.</w:t>
-      </w:r>
-    </w:p>
-    <w:p>
-      <w:pPr>
-        <w:pStyle w:val="ListParagraph"/>
-        <w:numPr>
-          <w:ilvl w:val="0"/>
-          <w:numId w:val="2"/>
-        </w:numPr>
-      </w:pPr>
-      <w:r>
-        <w:t xml:space="preserve">When you declare a named constant, an initialization value is required. </w:t>
-      </w:r>
-      <w:r>
-        <w:rPr>
-          <w:b/>
-        </w:rPr>
-        <w:t xml:space="preserve">Answer: </w:t>
-      </w:r>
-    </w:p>
-    <w:p>
-      <w:pPr>
-        <w:pStyle w:val="ListParagraph"/>
-        <w:numPr>
-          <w:ilvl w:val="0"/>
-          <w:numId w:val="2"/>
-        </w:numPr>
-      </w:pPr>
-      <w:r>
-        <w:t xml:space="preserve">An error will occur if the compiler finds a statement that tries to change the value of a constant field. </w:t>
-      </w:r>
-      <w:r>
-        <w:rPr>
-          <w:b/>
-        </w:rPr>
-        <w:t xml:space="preserve">Answer: </w:t>
-      </w:r>
-    </w:p>
-    <w:p>
-      <w:pPr>
-        <w:pStyle w:val="ListParagraph"/>
-        <w:numPr>
-          <w:ilvl w:val="0"/>
-          <w:numId w:val="2"/>
-        </w:numPr>
-      </w:pPr>
-      <w:r>
         <w:t xml:space="preserve">Forms and most controls have a Preferences property that allows you to change the object’s background color. </w:t>
       </w:r>
       <w:r>
@@ -1068,6 +1108,9 @@
           <w:b/>
         </w:rPr>
         <w:t xml:space="preserve">Answer: </w:t>
+      </w:r>
+      <w:r>
+        <w:t>False.</w:t>
       </w:r>
     </w:p>
     <w:p/>
